--- a/groner_report.docx
+++ b/groner_report.docx
@@ -51,7 +51,12 @@
         <w:t>Final Takeaways</w:t>
       </w:r>
       <w:r>
-        <w:t xml:space="preserve"> and Future</w:t>
+        <w:t xml:space="preserve"> and</w:t>
+      </w:r>
+      <w:bookmarkStart w:id="0" w:name="_GoBack"/>
+      <w:bookmarkEnd w:id="0"/>
+      <w:r>
+        <w:t xml:space="preserve"> Future</w:t>
       </w:r>
       <w:r>
         <w:t xml:space="preserve"> Analysis</w:t>
@@ -213,10 +218,7 @@
     </w:p>
     <w:p>
       <w:r>
-        <w:t xml:space="preserve">Now, we will move on to examining some graphs.  The bar graphs contain yellow, orange, and red horizontal lines.  </w:t>
-      </w:r>
-      <w:r>
-        <w:t>The yellow, orange, and red lines are the 50</w:t>
+        <w:t>Now, we will move on to examining some graphs.  The bar graphs contain yellow, orange, and red horizontal lines.  The yellow, orange, and red lines are the 50</w:t>
       </w:r>
       <w:r>
         <w:rPr>
@@ -585,19 +587,37 @@
           <w:top w:val="single" w:sz="4" w:space="1" w:color="auto"/>
         </w:pBdr>
       </w:pPr>
-      <w:bookmarkStart w:id="0" w:name="_GoBack"/>
-      <w:bookmarkEnd w:id="0"/>
     </w:p>
     <w:p>
       <w:r>
         <w:t xml:space="preserve">This section is meant to highlight a few of the most interesting aspects of the analysis.  The full collection of graphs and stats can be found at </w:t>
       </w:r>
-      <w:r>
-        <w:rPr>
-          <w:highlight w:val="yellow"/>
-        </w:rPr>
-        <w:t>this link</w:t>
-      </w:r>
+      <w:hyperlink r:id="rId11" w:history="1">
+        <w:r>
+          <w:rPr>
+            <w:rStyle w:val="Hyperlink"/>
+          </w:rPr>
+          <w:t>thi</w:t>
+        </w:r>
+        <w:r>
+          <w:rPr>
+            <w:rStyle w:val="Hyperlink"/>
+          </w:rPr>
+          <w:t>s</w:t>
+        </w:r>
+        <w:r>
+          <w:rPr>
+            <w:rStyle w:val="Hyperlink"/>
+          </w:rPr>
+          <w:t xml:space="preserve"> </w:t>
+        </w:r>
+        <w:r>
+          <w:rPr>
+            <w:rStyle w:val="Hyperlink"/>
+          </w:rPr>
+          <w:t>link</w:t>
+        </w:r>
+      </w:hyperlink>
       <w:r>
         <w:t>.</w:t>
       </w:r>
@@ -619,13 +639,7 @@
         <w:rPr>
           <w:b/>
         </w:rPr>
-        <w:t xml:space="preserve"> and </w:t>
-      </w:r>
-      <w:r>
-        <w:rPr>
-          <w:b/>
-        </w:rPr>
-        <w:t>Future Analysis</w:t>
+        <w:t xml:space="preserve"> and Future Analysis</w:t>
       </w:r>
     </w:p>
     <w:p>
@@ -844,7 +858,7 @@
       </w:pPr>
     </w:p>
     <w:sectPr>
-      <w:footerReference w:type="default" r:id="rId11"/>
+      <w:footerReference w:type="default" r:id="rId12"/>
       <w:pgSz w:w="12240" w:h="15840"/>
       <w:pgMar w:top="1440" w:right="1440" w:bottom="1440" w:left="1440" w:header="720" w:footer="720" w:gutter="0"/>
       <w:cols w:space="720"/>
@@ -1617,6 +1631,7 @@
   <w:style w:type="character" w:default="1" w:styleId="DefaultParagraphFont">
     <w:name w:val="Default Paragraph Font"/>
     <w:uiPriority w:val="1"/>
+    <w:semiHidden/>
     <w:unhideWhenUsed/>
   </w:style>
   <w:style w:type="table" w:default="1" w:styleId="TableNormal">
@@ -1723,6 +1738,41 @@
       <w:rFonts w:ascii="Consolas" w:hAnsi="Consolas"/>
       <w:sz w:val="20"/>
       <w:szCs w:val="20"/>
+    </w:rPr>
+  </w:style>
+  <w:style w:type="character" w:styleId="Hyperlink">
+    <w:name w:val="Hyperlink"/>
+    <w:basedOn w:val="DefaultParagraphFont"/>
+    <w:uiPriority w:val="99"/>
+    <w:unhideWhenUsed/>
+    <w:rsid w:val="00B97184"/>
+    <w:rPr>
+      <w:color w:val="0563C1" w:themeColor="hyperlink"/>
+      <w:u w:val="single"/>
+    </w:rPr>
+  </w:style>
+  <w:style w:type="character" w:styleId="UnresolvedMention">
+    <w:name w:val="Unresolved Mention"/>
+    <w:basedOn w:val="DefaultParagraphFont"/>
+    <w:uiPriority w:val="99"/>
+    <w:semiHidden/>
+    <w:unhideWhenUsed/>
+    <w:rsid w:val="00B97184"/>
+    <w:rPr>
+      <w:color w:val="605E5C"/>
+      <w:shd w:val="clear" w:color="auto" w:fill="E1DFDD"/>
+    </w:rPr>
+  </w:style>
+  <w:style w:type="character" w:styleId="FollowedHyperlink">
+    <w:name w:val="FollowedHyperlink"/>
+    <w:basedOn w:val="DefaultParagraphFont"/>
+    <w:uiPriority w:val="99"/>
+    <w:semiHidden/>
+    <w:unhideWhenUsed/>
+    <w:rsid w:val="00B97184"/>
+    <w:rPr>
+      <w:color w:val="954F72" w:themeColor="followedHyperlink"/>
+      <w:u w:val="single"/>
     </w:rPr>
   </w:style>
 </w:styles>

--- a/groner_report.docx
+++ b/groner_report.docx
@@ -51,12 +51,7 @@
         <w:t>Final Takeaways</w:t>
       </w:r>
       <w:r>
-        <w:t xml:space="preserve"> and</w:t>
-      </w:r>
-      <w:bookmarkStart w:id="0" w:name="_GoBack"/>
-      <w:bookmarkEnd w:id="0"/>
-      <w:r>
-        <w:t xml:space="preserve"> Future</w:t>
+        <w:t xml:space="preserve"> and Future</w:t>
       </w:r>
       <w:r>
         <w:t xml:space="preserve"> Analysis</w:t>
@@ -95,27 +90,33 @@
         <w:t>uncover trends.</w:t>
       </w:r>
       <w:r>
-        <w:t xml:space="preserve">  I focused on the cost of damages from these events, but the code is written in a way that similar analysis can also quickly be performed for deaths and injuries.</w:t>
+        <w:t xml:space="preserve">  </w:t>
+      </w:r>
+      <w:r>
+        <w:t xml:space="preserve">All analysis was performed using python and </w:t>
+      </w:r>
+      <w:proofErr w:type="spellStart"/>
+      <w:r>
+        <w:t>Jupyter</w:t>
+      </w:r>
+      <w:proofErr w:type="spellEnd"/>
+      <w:r>
+        <w:t xml:space="preserve"> Notebooks.</w:t>
+      </w:r>
+      <w:r>
+        <w:t xml:space="preserve">  </w:t>
+      </w:r>
+      <w:r>
+        <w:t>I focused on the cost of damages from these events, but the code can quickly be</w:t>
+      </w:r>
+      <w:r>
+        <w:t xml:space="preserve"> applied for similar analysis of deaths and injuries</w:t>
+      </w:r>
+      <w:r>
+        <w:t>.</w:t>
       </w:r>
       <w:r>
         <w:t xml:space="preserve">  I also consolidated the property and crops damages into one field for the analysis.</w:t>
-      </w:r>
-      <w:r>
-        <w:t xml:space="preserve">  All analysis was performed using python </w:t>
-      </w:r>
-      <w:r>
-        <w:t>and</w:t>
-      </w:r>
-      <w:r>
-        <w:t xml:space="preserve"> </w:t>
-      </w:r>
-      <w:proofErr w:type="spellStart"/>
-      <w:r>
-        <w:t>Jupyter</w:t>
-      </w:r>
-      <w:proofErr w:type="spellEnd"/>
-      <w:r>
-        <w:t xml:space="preserve"> Notebooks.</w:t>
       </w:r>
     </w:p>
     <w:p>
@@ -147,7 +148,13 @@
     </w:p>
     <w:p>
       <w:r>
-        <w:t xml:space="preserve">The first thing that should out during my analysis was episode id </w:t>
+        <w:t xml:space="preserve">The first thing that </w:t>
+      </w:r>
+      <w:r>
+        <w:t>stood</w:t>
+      </w:r>
+      <w:r>
+        <w:t xml:space="preserve"> out during my analysis was episode id </w:t>
       </w:r>
       <w:r>
         <w:t>57541</w:t>
@@ -163,8 +170,16 @@
         <w:t>Watersprout</w:t>
       </w:r>
       <w:proofErr w:type="spellEnd"/>
-      <w:r>
-        <w:t xml:space="preserve">”, but </w:t>
+      <w:proofErr w:type="gramStart"/>
+      <w:r>
+        <w:t>”, but</w:t>
+      </w:r>
+      <w:proofErr w:type="gramEnd"/>
+      <w:r>
+        <w:t xml:space="preserve"> </w:t>
+      </w:r>
+      <w:r>
+        <w:t xml:space="preserve">contained </w:t>
       </w:r>
       <w:r>
         <w:t>only one</w:t>
@@ -218,7 +233,25 @@
     </w:p>
     <w:p>
       <w:r>
-        <w:t>Now, we will move on to examining some graphs.  The bar graphs contain yellow, orange, and red horizontal lines.  The yellow, orange, and red lines are the 50</w:t>
+        <w:t xml:space="preserve">Now, </w:t>
+      </w:r>
+      <w:r>
+        <w:t>the report will focus on visualization some trends with graphs</w:t>
+      </w:r>
+      <w:r>
+        <w:t xml:space="preserve">.  </w:t>
+      </w:r>
+      <w:r>
+        <w:t>All</w:t>
+      </w:r>
+      <w:r>
+        <w:t xml:space="preserve"> bar graphs </w:t>
+      </w:r>
+      <w:r>
+        <w:t xml:space="preserve">in this report </w:t>
+      </w:r>
+      <w:r>
+        <w:t>contain yellow, orange, and red horizontal lines.  The yellow, orange, and red lines are the 50</w:t>
       </w:r>
       <w:r>
         <w:rPr>
@@ -306,7 +339,25 @@
     <w:p>
       <w:r>
         <w:lastRenderedPageBreak/>
-        <w:t>The above graph examines total damage by the month the event occurred in.  If this dataset is complete for this timeframe, the graph here suggests there may be a seasonal pattern that can be used to predict damages.  Intuitively, this conclusion makes sense as certain weather events are more common depending on the season and region.</w:t>
+        <w:t xml:space="preserve">The </w:t>
+      </w:r>
+      <w:r>
+        <w:t>preceding</w:t>
+      </w:r>
+      <w:r>
+        <w:t xml:space="preserve"> graph examines total damage by the month the event </w:t>
+      </w:r>
+      <w:r>
+        <w:t>began</w:t>
+      </w:r>
+      <w:r>
+        <w:t xml:space="preserve">.  If this </w:t>
+      </w:r>
+      <w:r>
+        <w:t xml:space="preserve">is a complete </w:t>
+      </w:r>
+      <w:r>
+        <w:t>dataset for this timeframe, the graph suggests there may be a seasonal pattern that can be used to predict damages.  Intuitively, this conclusion makes sense as certain weather events are more common depending on the season and region.</w:t>
       </w:r>
     </w:p>
     <w:p>
@@ -429,22 +480,79 @@
     <w:p>
       <w:r>
         <w:lastRenderedPageBreak/>
-        <w:t>The next set of graphs to look at examine how damage costs change with event types.</w:t>
-      </w:r>
-    </w:p>
-    <w:p>
-      <w:r>
-        <w:t>As you can see in the first graph, hurricanes are by far the most-costly event when they occur.  The combination force, duration, and size of hurricanes makes them a devastating and costly event.  However, hurricanes don’t occur frequently, so their total impact is not as substantial as other event types.  This point is illustrated in the second graph.</w:t>
-      </w:r>
-    </w:p>
-    <w:p>
-      <w:r>
-        <w:t>The second graph shows that thunderstorm wind is the leading cause for total damage costs.  Unlike hurricanes, their average damages are low, but they occur frequently.  The total cost of damages from thunderstorms is almost more than the next three most costly event classes combined (floods, hail, and flash floods).</w:t>
-      </w:r>
-    </w:p>
-    <w:p>
-      <w:r>
-        <w:t>The impact of tropical storms falls between the hurricanes and thunderstorm winds.  Tropical storms are the same atmospheric phenomenon as hurricanes but with lower windspeeds.  As a result, they occur more frequently and cause more total damage.  They are in the only event to land in the top 6 of both total damage and mean damage.</w:t>
+        <w:t>The next set of graphs examine</w:t>
+      </w:r>
+      <w:r>
+        <w:t>s</w:t>
+      </w:r>
+      <w:r>
+        <w:t xml:space="preserve"> how damage costs change with event types.</w:t>
+      </w:r>
+    </w:p>
+    <w:p>
+      <w:r>
+        <w:t xml:space="preserve">As you can see in the first graph, hurricanes are by far the most-costly event </w:t>
+      </w:r>
+      <w:r>
+        <w:t>per event</w:t>
+      </w:r>
+      <w:r>
+        <w:t>.  The combination force, duration, and size of hurricanes makes them devastating and costly.  However, hurricanes don’t occur frequently, so their total impact is not as substantial as other event types.  This point is illustrated in the second graph.</w:t>
+      </w:r>
+    </w:p>
+    <w:p>
+      <w:r>
+        <w:t>Focusing on t</w:t>
+      </w:r>
+      <w:r>
+        <w:t>he second graph</w:t>
+      </w:r>
+      <w:r>
+        <w:t xml:space="preserve"> it is evident that</w:t>
+      </w:r>
+      <w:r>
+        <w:t xml:space="preserve"> thunderstorm wind is the leading cause for total damage costs.  Unlike hurricanes, their average damages are low, but they occur frequently.  The total cost of damages from thunderstorms is </w:t>
+      </w:r>
+      <w:r>
+        <w:t>about the same</w:t>
+      </w:r>
+      <w:r>
+        <w:t xml:space="preserve"> </w:t>
+      </w:r>
+      <w:r>
+        <w:t>as</w:t>
+      </w:r>
+      <w:r>
+        <w:t xml:space="preserve"> the next three most costly event classes combined (floods, hail, and flash floods).</w:t>
+      </w:r>
+    </w:p>
+    <w:p>
+      <w:r>
+        <w:t xml:space="preserve">The impact of tropical storms falls between the hurricanes and thunderstorm winds.  Tropical storms are the same atmospheric phenomenon as hurricanes but with lower windspeeds.  As a result, they occur more frequently and cause more total damage.  </w:t>
+      </w:r>
+      <w:r>
+        <w:t>Tropical storms and tornados</w:t>
+      </w:r>
+      <w:r>
+        <w:t xml:space="preserve"> are the only event</w:t>
+      </w:r>
+      <w:r>
+        <w:t>s</w:t>
+      </w:r>
+      <w:r>
+        <w:t xml:space="preserve"> to land in the top 6 of both total damage and </w:t>
+      </w:r>
+      <w:r>
+        <w:t>average</w:t>
+      </w:r>
+      <w:r>
+        <w:t xml:space="preserve"> damage</w:t>
+      </w:r>
+      <w:r>
+        <w:t xml:space="preserve"> per event</w:t>
+      </w:r>
+      <w:r>
+        <w:t>.</w:t>
       </w:r>
     </w:p>
     <w:p>
@@ -511,37 +619,80 @@
     </w:p>
     <w:p>
       <w:r>
-        <w:t xml:space="preserve">The final graph I choose to </w:t>
-      </w:r>
-      <w:r>
-        <w:t>share displays the relationship between the mean and total damages of each event type.  Each circle represents an event type. The mean damage is located along the x axis, and the total damage is located along the y axis.</w:t>
-      </w:r>
-      <w:r>
-        <w:t xml:space="preserve">  The size of the bubble is correlated to the total number of events for each event type.</w:t>
-      </w:r>
-    </w:p>
-    <w:p>
-      <w:r>
-        <w:t>In the bottom right corner of the graph, you can see the small “hurricane” point.  The graph visualizes how much more extreme a hurricane event is, while also displaying its relatively low overall impact.</w:t>
-      </w:r>
-    </w:p>
-    <w:p>
-      <w:r>
-        <w:t>The large bubble in the upper left represents the “thunderstorm wind” type.  The size of the bubble illustrates the volume of thunderstorm wind events.   There are 13,323 recorded thunderstorm events which is over 5,000 more than the next most recorded event.</w:t>
-      </w:r>
-    </w:p>
-    <w:p>
+        <w:t xml:space="preserve">The final graph </w:t>
+      </w:r>
+      <w:r>
+        <w:t xml:space="preserve">displays the relationship between the mean and total damages of each event type.  Each circle represents an event type. </w:t>
+      </w:r>
+      <w:r>
+        <w:t xml:space="preserve"> </w:t>
+      </w:r>
+      <w:r>
+        <w:t>The mean damage is located along the x axis, and the total damage is located along the y axis.</w:t>
+      </w:r>
+      <w:r>
+        <w:t xml:space="preserve">  The size of the bubble is correlated to the total number of events for each </w:t>
+      </w:r>
+      <w:r>
+        <w:t>storm</w:t>
+      </w:r>
+      <w:r>
+        <w:t xml:space="preserve"> type.</w:t>
+      </w:r>
+    </w:p>
+    <w:p>
+      <w:r>
+        <w:t xml:space="preserve">In the bottom right corner of the graph, you can see the small “hurricane” point.  The graph visualizes </w:t>
+      </w:r>
+      <w:r>
+        <w:t>the e</w:t>
+      </w:r>
+      <w:r>
+        <w:t>xtreme</w:t>
+      </w:r>
+      <w:r>
+        <w:t xml:space="preserve"> effects of</w:t>
+      </w:r>
+      <w:r>
+        <w:t xml:space="preserve"> hurricane, while also </w:t>
+      </w:r>
+      <w:r>
+        <w:t>conveying</w:t>
+      </w:r>
+      <w:r>
+        <w:t xml:space="preserve"> </w:t>
+      </w:r>
+      <w:r>
+        <w:t>the storm types</w:t>
+      </w:r>
+      <w:r>
+        <w:t xml:space="preserve"> relatively low overall impact.</w:t>
+      </w:r>
+    </w:p>
+    <w:p>
+      <w:r>
+        <w:t xml:space="preserve">The large bubble in the upper left represents the “thunderstorm wind” type.  The size of the bubble illustrates the volume of thunderstorm wind events.   There are 13,323 recorded thunderstorm events </w:t>
+      </w:r>
       <w:r>
         <w:lastRenderedPageBreak/>
-        <w:t xml:space="preserve">Finally, </w:t>
-      </w:r>
-      <w:proofErr w:type="spellStart"/>
-      <w:r>
-        <w:t>lets</w:t>
-      </w:r>
-      <w:proofErr w:type="spellEnd"/>
-      <w:r>
-        <w:t xml:space="preserve"> move our attention to the two overlapping bubbles on the top right of the cluster around $60,000 mean damage.  These two bubbles represent tropical storms and tornados.  </w:t>
+        <w:t>which is over 5,000 more than the next most recorded event.</w:t>
+      </w:r>
+      <w:r>
+        <w:t xml:space="preserve">  As a result, total damages from thunderstorm wind are more than double the next highest storm class.</w:t>
+      </w:r>
+    </w:p>
+    <w:p>
+      <w:r>
+        <w:t>Next</w:t>
+      </w:r>
+      <w:r>
+        <w:t>, let</w:t>
+      </w:r>
+      <w:r>
+        <w:t>’</w:t>
+      </w:r>
+      <w:r>
+        <w:t xml:space="preserve">s move our attention to the two overlapping bubbles on the top right of the cluster around $60,000 mean damage.  These two bubbles represent tropical storms and tornados.  </w:t>
       </w:r>
       <w:proofErr w:type="gramStart"/>
       <w:r>
@@ -551,16 +702,13 @@
       <w:r>
         <w:t xml:space="preserve"> event types are devastating storms that occur frequently enough to have a relatively high impact on total damage as well.</w:t>
       </w:r>
-      <w:r>
-        <w:t xml:space="preserve">  Flood, hail, and flash floods are </w:t>
-      </w:r>
-      <w:proofErr w:type="gramStart"/>
-      <w:r>
-        <w:t>have</w:t>
-      </w:r>
-      <w:proofErr w:type="gramEnd"/>
-      <w:r>
-        <w:t xml:space="preserve"> a similar overall effect as tropical storms and tornados, but they do their damage with frequent events.  These three events are the larger circles found near the directly grouped together near the $</w:t>
+    </w:p>
+    <w:p>
+      <w:r>
+        <w:t xml:space="preserve">Finally, the three bubbles grouped near the </w:t>
+      </w:r>
+      <w:r>
+        <w:t>$</w:t>
       </w:r>
       <w:r>
         <w:t>50</w:t>
@@ -578,7 +726,43 @@
         <w:t>000</w:t>
       </w:r>
       <w:r>
-        <w:t xml:space="preserve"> mark on the y axis. </w:t>
+        <w:t xml:space="preserve"> mark on the y axis</w:t>
+      </w:r>
+      <w:r>
+        <w:t xml:space="preserve"> are f</w:t>
+      </w:r>
+      <w:r>
+        <w:t>lood, hail, and flash floods</w:t>
+      </w:r>
+      <w:r>
+        <w:t>.  These types of events</w:t>
+      </w:r>
+      <w:r>
+        <w:t xml:space="preserve"> have a similar overall effect as tropical storms and tornados</w:t>
+      </w:r>
+      <w:r>
+        <w:t>. However, the</w:t>
+      </w:r>
+      <w:r>
+        <w:t xml:space="preserve">ir </w:t>
+      </w:r>
+      <w:r>
+        <w:t xml:space="preserve">total </w:t>
+      </w:r>
+      <w:r>
+        <w:t xml:space="preserve">damage </w:t>
+      </w:r>
+      <w:r>
+        <w:t>is amassed with more</w:t>
+      </w:r>
+      <w:r>
+        <w:t xml:space="preserve"> frequent events</w:t>
+      </w:r>
+      <w:r>
+        <w:t>.</w:t>
+      </w:r>
+      <w:r>
+        <w:t xml:space="preserve"> </w:t>
       </w:r>
     </w:p>
     <w:p>
@@ -597,25 +781,7 @@
           <w:rPr>
             <w:rStyle w:val="Hyperlink"/>
           </w:rPr>
-          <w:t>thi</w:t>
-        </w:r>
-        <w:r>
-          <w:rPr>
-            <w:rStyle w:val="Hyperlink"/>
-          </w:rPr>
-          <w:t>s</w:t>
-        </w:r>
-        <w:r>
-          <w:rPr>
-            <w:rStyle w:val="Hyperlink"/>
-          </w:rPr>
-          <w:t xml:space="preserve"> </w:t>
-        </w:r>
-        <w:r>
-          <w:rPr>
-            <w:rStyle w:val="Hyperlink"/>
-          </w:rPr>
-          <w:t>link</w:t>
+          <w:t>this link</w:t>
         </w:r>
       </w:hyperlink>
       <w:r>
@@ -647,15 +813,7 @@
         <w:t xml:space="preserve">After performing the analysis, I am left with more questions than answers.  </w:t>
       </w:r>
       <w:r>
-        <w:t xml:space="preserve">It is important to keep in mind “what problem am I trying to solve?”.  The above section highlights some basic take </w:t>
-      </w:r>
-      <w:proofErr w:type="spellStart"/>
-      <w:r>
-        <w:t>aways</w:t>
-      </w:r>
-      <w:proofErr w:type="spellEnd"/>
-      <w:r>
-        <w:t>, but the analysis could go much deeper.  Depending on the context of the issue, I would like to dig deeper into these questions</w:t>
+        <w:t>It is important to keep in mind “what problem am I trying to solve?”.  The above section highlights some basic takeaways, but the analysis could go much deeper.  Depending on the context of the issue, I would like to dig deeper into these questions</w:t>
       </w:r>
       <w:r>
         <w:t xml:space="preserve"> or areas</w:t>
@@ -718,7 +876,13 @@
         <w:t xml:space="preserve"> and seeing which events stand out </w:t>
       </w:r>
       <w:r>
-        <w:t>among other events of the same type.</w:t>
+        <w:t xml:space="preserve">among other </w:t>
+      </w:r>
+      <w:r>
+        <w:t>storms</w:t>
+      </w:r>
+      <w:r>
+        <w:t xml:space="preserve"> of the same type.</w:t>
       </w:r>
     </w:p>
     <w:p>
@@ -769,7 +933,13 @@
         <w:t xml:space="preserve"> the same underlying event</w:t>
       </w:r>
       <w:r>
-        <w:t>? Looking at location and time could help answer this question.  Looking at how certain sources tend to report each event type could also help.</w:t>
+        <w:t xml:space="preserve">? Looking at location and time could help answer this question.  Looking at how certain sources tend to report each event type could also </w:t>
+      </w:r>
+      <w:r>
+        <w:t>provide insight</w:t>
+      </w:r>
+      <w:r>
+        <w:t>.</w:t>
       </w:r>
     </w:p>
     <w:p>
@@ -790,7 +960,18 @@
         <w:t xml:space="preserve">that would allow </w:t>
       </w:r>
       <w:r>
-        <w:t>a user to filter by event types, play a time series, and visualize impact by aggregate or mean damage costs.</w:t>
+        <w:t>a user to filter by event types, play a time series, and visualize impact by aggregate or mean damage costs</w:t>
+      </w:r>
+      <w:r>
+        <w:t xml:space="preserve">, deaths, or </w:t>
+      </w:r>
+      <w:proofErr w:type="spellStart"/>
+      <w:r>
+        <w:t>injuiries</w:t>
+      </w:r>
+      <w:proofErr w:type="spellEnd"/>
+      <w:r>
+        <w:t>.</w:t>
       </w:r>
     </w:p>
     <w:p>
@@ -802,7 +983,12 @@
         </w:numPr>
       </w:pPr>
       <w:r>
-        <w:t>How do elements like the Fujita scale score and earthquake magnitude impact damages?  Are these factors more important than location or does a significantly weaker event have a more devastating effective if it occurs in a more populated area?</w:t>
+        <w:t>How do elements like the Fujita scale score and earthquake magnitude impact damages</w:t>
+      </w:r>
+      <w:bookmarkStart w:id="0" w:name="_GoBack"/>
+      <w:bookmarkEnd w:id="0"/>
+      <w:r>
+        <w:t>?  Are these factors more important than location or does a significantly weaker event have a more devastating effective if it occurs in a more populated area?</w:t>
       </w:r>
     </w:p>
     <w:p>
